--- a/Plantillas/Proyecto Final.docx
+++ b/Plantillas/Proyecto Final.docx
@@ -1,6 +1,6 @@
 
 <file path=word/document.xml><?xml version="1.0" encoding="utf-8"?>
-<w:document xmlns:wpc="http://schemas.microsoft.com/office/word/2010/wordprocessingCanvas" xmlns:mc="http://schemas.openxmlformats.org/markup-compatibility/2006" xmlns:o="urn:schemas-microsoft-com:office:office" xmlns:r="http://schemas.openxmlformats.org/officeDocument/2006/relationships" xmlns:m="http://schemas.openxmlformats.org/officeDocument/2006/math" xmlns:v="urn:schemas-microsoft-com:vml" xmlns:wp14="http://schemas.microsoft.com/office/word/2010/wordprocessingDrawing" xmlns:wp="http://schemas.openxmlformats.org/drawingml/2006/wordprocessingDrawing" xmlns:w10="urn:schemas-microsoft-com:office:word" xmlns:w="http://schemas.openxmlformats.org/wordprocessingml/2006/main" xmlns:w14="http://schemas.microsoft.com/office/word/2010/wordml" xmlns:w15="http://schemas.microsoft.com/office/word/2012/wordml" xmlns:wpg="http://schemas.microsoft.com/office/word/2010/wordprocessingGroup" xmlns:wpi="http://schemas.microsoft.com/office/word/2010/wordprocessingInk" xmlns:wne="http://schemas.microsoft.com/office/word/2006/wordml" xmlns:wps="http://schemas.microsoft.com/office/word/2010/wordprocessingShape" mc:Ignorable="w14 w15 wp14">
+<w:document xmlns:wpc="http://schemas.microsoft.com/office/word/2010/wordprocessingCanvas" xmlns:cx="http://schemas.microsoft.com/office/drawing/2014/chartex" xmlns:mc="http://schemas.openxmlformats.org/markup-compatibility/2006" xmlns:o="urn:schemas-microsoft-com:office:office" xmlns:r="http://schemas.openxmlformats.org/officeDocument/2006/relationships" xmlns:m="http://schemas.openxmlformats.org/officeDocument/2006/math" xmlns:v="urn:schemas-microsoft-com:vml" xmlns:wp14="http://schemas.microsoft.com/office/word/2010/wordprocessingDrawing" xmlns:wp="http://schemas.openxmlformats.org/drawingml/2006/wordprocessingDrawing" xmlns:w10="urn:schemas-microsoft-com:office:word" xmlns:w="http://schemas.openxmlformats.org/wordprocessingml/2006/main" xmlns:w14="http://schemas.microsoft.com/office/word/2010/wordml" xmlns:w15="http://schemas.microsoft.com/office/word/2012/wordml" xmlns:w16se="http://schemas.microsoft.com/office/word/2015/wordml/symex" xmlns:wpg="http://schemas.microsoft.com/office/word/2010/wordprocessingGroup" xmlns:wpi="http://schemas.microsoft.com/office/word/2010/wordprocessingInk" xmlns:wne="http://schemas.microsoft.com/office/word/2006/wordml" xmlns:wps="http://schemas.microsoft.com/office/word/2010/wordprocessingShape" mc:Ignorable="w14 w15 w16se wp14">
   <w:body>
     <w:p>
       <w:pPr>
@@ -26,7 +26,7 @@
           <w:rFonts w:ascii="Arial" w:hAnsi="Arial" w:cs="Arial"/>
           <w:b/>
           <w:noProof/>
-          <w:lang w:val="en-US" w:eastAsia="en-US"/>
+          <w:lang w:val="es-EC" w:eastAsia="es-EC"/>
         </w:rPr>
         <w:drawing>
           <wp:anchor distT="0" distB="0" distL="114300" distR="114300" simplePos="0" relativeHeight="251659264" behindDoc="0" locked="0" layoutInCell="1" allowOverlap="0" wp14:anchorId="4EA2CA40" wp14:editId="5635D6E9">
@@ -89,7 +89,7 @@
           <w:rFonts w:ascii="Arial" w:hAnsi="Arial" w:cs="Arial"/>
           <w:b/>
           <w:noProof/>
-          <w:lang w:val="en-US" w:eastAsia="en-US"/>
+          <w:lang w:val="es-EC" w:eastAsia="es-EC"/>
         </w:rPr>
         <w:drawing>
           <wp:anchor distT="0" distB="0" distL="114300" distR="114300" simplePos="0" relativeHeight="251660288" behindDoc="0" locked="0" layoutInCell="1" allowOverlap="1" wp14:anchorId="6A82846E" wp14:editId="2C1F5D5C">
@@ -483,7 +483,11 @@
     <w:sdt>
       <w:sdtPr>
         <w:rPr>
-          <w:lang w:val="es-ES"/>
+          <w:rFonts w:ascii="Times New Roman" w:eastAsia="Times New Roman" w:hAnsi="Times New Roman" w:cs="Times New Roman"/>
+          <w:color w:val="auto"/>
+          <w:sz w:val="24"/>
+          <w:szCs w:val="24"/>
+          <w:lang w:val="es-ES" w:eastAsia="es-ES"/>
         </w:rPr>
         <w:id w:val="-1702319364"/>
         <w:docPartObj>
@@ -493,19 +497,14 @@
       </w:sdtPr>
       <w:sdtEndPr>
         <w:rPr>
-          <w:rFonts w:ascii="Times New Roman" w:eastAsia="Times New Roman" w:hAnsi="Times New Roman" w:cs="Times New Roman"/>
           <w:b/>
           <w:bCs/>
-          <w:color w:val="auto"/>
-          <w:sz w:val="24"/>
-          <w:szCs w:val="24"/>
-          <w:lang w:eastAsia="es-ES"/>
         </w:rPr>
       </w:sdtEndPr>
       <w:sdtContent>
         <w:p>
           <w:pPr>
-            <w:pStyle w:val="TtulodeTDC"/>
+            <w:pStyle w:val="TtuloTDC"/>
           </w:pPr>
           <w:r>
             <w:rPr>
@@ -1265,109 +1264,1802 @@
     </w:p>
     <w:p>
       <w:pPr>
-        <w:pStyle w:val="paragraph"/>
+        <w:pStyle w:val="Prrafodelista"/>
         <w:numPr>
           <w:ilvl w:val="0"/>
-          <w:numId w:val="4"/>
+          <w:numId w:val="6"/>
         </w:numPr>
-        <w:spacing w:before="0" w:beforeAutospacing="0" w:after="0" w:afterAutospacing="0"/>
-        <w:textAlignment w:val="baseline"/>
-        <w:rPr>
-          <w:rFonts w:ascii="Segoe UI" w:hAnsi="Segoe UI" w:cs="Segoe UI"/>
-          <w:sz w:val="18"/>
-          <w:szCs w:val="18"/>
-          <w:lang w:val="es-MX"/>
-        </w:rPr>
-      </w:pPr>
-      <w:r>
-        <w:rPr>
-          <w:rFonts w:ascii="Segoe UI" w:hAnsi="Segoe UI" w:cs="Segoe UI"/>
-          <w:b/>
-          <w:sz w:val="18"/>
-          <w:szCs w:val="18"/>
-          <w:lang w:val="es-MX"/>
-        </w:rPr>
-        <w:t>Básicas</w:t>
-      </w:r>
-    </w:p>
-    <w:p>
-      <w:pPr>
-        <w:pStyle w:val="paragraph"/>
+        <w:tabs>
+          <w:tab w:val="left" w:pos="822"/>
+          <w:tab w:val="left" w:pos="823"/>
+        </w:tabs>
+        <w:ind w:right="0"/>
+        <w:jc w:val="left"/>
+        <w:rPr>
+          <w:b/>
+          <w:sz w:val="21"/>
+        </w:rPr>
+      </w:pPr>
+      <w:r>
+        <w:rPr>
+          <w:b/>
+          <w:w w:val="105"/>
+          <w:sz w:val="21"/>
+        </w:rPr>
+        <w:t>Básico</w:t>
+      </w:r>
+    </w:p>
+    <w:p>
+      <w:pPr>
+        <w:pStyle w:val="Textoindependiente"/>
+        <w:spacing w:before="4"/>
+        <w:rPr>
+          <w:b/>
+          <w:sz w:val="23"/>
+        </w:rPr>
+      </w:pPr>
+    </w:p>
+    <w:p>
+      <w:pPr>
+        <w:pStyle w:val="Prrafodelista"/>
         <w:numPr>
           <w:ilvl w:val="1"/>
-          <w:numId w:val="4"/>
+          <w:numId w:val="6"/>
         </w:numPr>
-        <w:spacing w:before="0" w:beforeAutospacing="0" w:after="0" w:afterAutospacing="0"/>
-        <w:textAlignment w:val="baseline"/>
-        <w:rPr>
-          <w:rFonts w:ascii="Segoe UI" w:hAnsi="Segoe UI" w:cs="Segoe UI"/>
-          <w:sz w:val="18"/>
-          <w:szCs w:val="18"/>
-          <w:lang w:val="es-MX"/>
-        </w:rPr>
-      </w:pPr>
-      <w:r>
-        <w:rPr>
-          <w:rFonts w:ascii="Segoe UI" w:hAnsi="Segoe UI" w:cs="Segoe UI"/>
-          <w:b/>
-          <w:sz w:val="18"/>
-          <w:szCs w:val="18"/>
-          <w:lang w:val="es-MX"/>
-        </w:rPr>
-        <w:t xml:space="preserve">Usuarios. </w:t>
+        <w:tabs>
+          <w:tab w:val="left" w:pos="1543"/>
+        </w:tabs>
+        <w:spacing w:line="235" w:lineRule="auto"/>
+        <w:rPr>
+          <w:sz w:val="21"/>
+        </w:rPr>
+      </w:pPr>
+      <w:r>
+        <w:rPr>
+          <w:b/>
+          <w:w w:val="105"/>
+          <w:sz w:val="21"/>
+        </w:rPr>
+        <w:t>Usuarios</w:t>
+      </w:r>
+      <w:r>
+        <w:rPr>
+          <w:w w:val="105"/>
+          <w:sz w:val="21"/>
+        </w:rPr>
+        <w:t>. Su aplicación web considerará</w:t>
+      </w:r>
+      <w:r>
+        <w:rPr>
+          <w:w w:val="105"/>
+          <w:sz w:val="21"/>
+        </w:rPr>
+        <w:t>,</w:t>
+      </w:r>
+      <w:r>
+        <w:rPr>
+          <w:w w:val="105"/>
+          <w:sz w:val="21"/>
+        </w:rPr>
+        <w:t xml:space="preserve"> </w:t>
+      </w:r>
+      <w:r>
+        <w:rPr>
+          <w:w w:val="105"/>
+          <w:sz w:val="21"/>
+        </w:rPr>
+        <w:t>al menos, dos tipos de usuarios</w:t>
+      </w:r>
+      <w:r>
+        <w:rPr>
+          <w:w w:val="105"/>
+          <w:sz w:val="21"/>
+        </w:rPr>
+        <w:t>. U</w:t>
+      </w:r>
+      <w:r>
+        <w:rPr>
+          <w:w w:val="105"/>
+          <w:sz w:val="21"/>
+        </w:rPr>
+        <w:t>ste</w:t>
+      </w:r>
+      <w:r>
+        <w:rPr>
+          <w:w w:val="105"/>
+          <w:sz w:val="21"/>
+        </w:rPr>
+        <w:t>d</w:t>
+      </w:r>
+      <w:r>
+        <w:rPr>
+          <w:w w:val="105"/>
+          <w:sz w:val="21"/>
+        </w:rPr>
+        <w:t>e</w:t>
+      </w:r>
+      <w:r>
+        <w:rPr>
+          <w:w w:val="105"/>
+          <w:sz w:val="21"/>
+        </w:rPr>
+        <w:t>s definen los atributos por cada tipo de</w:t>
+      </w:r>
+      <w:r>
+        <w:rPr>
+          <w:spacing w:val="3"/>
+          <w:w w:val="105"/>
+          <w:sz w:val="21"/>
+        </w:rPr>
+        <w:t xml:space="preserve"> </w:t>
+      </w:r>
+      <w:r>
+        <w:rPr>
+          <w:w w:val="105"/>
+          <w:sz w:val="21"/>
+        </w:rPr>
+        <w:t>usuario.</w:t>
+      </w:r>
+    </w:p>
+    <w:p>
+      <w:pPr>
+        <w:pStyle w:val="Textoindependiente"/>
+        <w:spacing w:before="10"/>
+        <w:rPr>
+          <w:sz w:val="22"/>
+        </w:rPr>
+      </w:pPr>
+    </w:p>
+    <w:p>
+      <w:pPr>
+        <w:pStyle w:val="Prrafodelista"/>
+        <w:numPr>
+          <w:ilvl w:val="2"/>
+          <w:numId w:val="6"/>
+        </w:numPr>
+        <w:tabs>
+          <w:tab w:val="left" w:pos="2263"/>
+        </w:tabs>
+        <w:spacing w:line="252" w:lineRule="auto"/>
+        <w:ind w:right="105"/>
+        <w:rPr>
+          <w:sz w:val="21"/>
+        </w:rPr>
+      </w:pPr>
+      <w:r>
+        <w:rPr>
+          <w:b/>
+          <w:w w:val="105"/>
+          <w:sz w:val="21"/>
+        </w:rPr>
+        <w:t xml:space="preserve">Administrador. </w:t>
+      </w:r>
+      <w:r>
+        <w:rPr>
+          <w:w w:val="105"/>
+          <w:sz w:val="21"/>
+        </w:rPr>
+        <w:t xml:space="preserve">Es el que se encargará de subir contenidos del lado </w:t>
+      </w:r>
+      <w:r>
+        <w:rPr>
+          <w:spacing w:val="2"/>
+          <w:w w:val="105"/>
+          <w:sz w:val="21"/>
+        </w:rPr>
+        <w:t xml:space="preserve">del </w:t>
+      </w:r>
+      <w:r>
+        <w:rPr>
+          <w:w w:val="105"/>
+          <w:sz w:val="21"/>
+        </w:rPr>
+        <w:t>servidor. Existe un usuario por este</w:t>
+      </w:r>
+      <w:r>
+        <w:rPr>
+          <w:spacing w:val="6"/>
+          <w:w w:val="105"/>
+          <w:sz w:val="21"/>
+        </w:rPr>
+        <w:t xml:space="preserve"> </w:t>
+      </w:r>
+      <w:r>
+        <w:rPr>
+          <w:w w:val="105"/>
+          <w:sz w:val="21"/>
+        </w:rPr>
+        <w:t>tipo.</w:t>
+      </w:r>
+    </w:p>
+    <w:p>
+      <w:pPr>
+        <w:pStyle w:val="Prrafodelista"/>
+        <w:numPr>
+          <w:ilvl w:val="2"/>
+          <w:numId w:val="6"/>
+        </w:numPr>
+        <w:tabs>
+          <w:tab w:val="left" w:pos="2263"/>
+        </w:tabs>
+        <w:spacing w:line="252" w:lineRule="auto"/>
+        <w:rPr>
+          <w:sz w:val="21"/>
+        </w:rPr>
+      </w:pPr>
+      <w:r>
+        <w:rPr>
+          <w:b/>
+          <w:w w:val="105"/>
+          <w:sz w:val="21"/>
+        </w:rPr>
+        <w:t>Cliente</w:t>
+      </w:r>
+      <w:r>
+        <w:rPr>
+          <w:w w:val="105"/>
+          <w:sz w:val="21"/>
+        </w:rPr>
+        <w:t>.</w:t>
+      </w:r>
+      <w:r>
+        <w:rPr>
+          <w:spacing w:val="-7"/>
+          <w:w w:val="105"/>
+          <w:sz w:val="21"/>
+        </w:rPr>
+        <w:t xml:space="preserve"> </w:t>
+      </w:r>
+      <w:r>
+        <w:rPr>
+          <w:w w:val="105"/>
+          <w:sz w:val="21"/>
+        </w:rPr>
+        <w:t>Tendrá</w:t>
+      </w:r>
+      <w:r>
+        <w:rPr>
+          <w:spacing w:val="-5"/>
+          <w:w w:val="105"/>
+          <w:sz w:val="21"/>
+        </w:rPr>
+        <w:t xml:space="preserve"> </w:t>
+      </w:r>
+      <w:r>
+        <w:rPr>
+          <w:w w:val="105"/>
+          <w:sz w:val="21"/>
+        </w:rPr>
+        <w:t>acceso</w:t>
+      </w:r>
+      <w:r>
+        <w:rPr>
+          <w:spacing w:val="-5"/>
+          <w:w w:val="105"/>
+          <w:sz w:val="21"/>
+        </w:rPr>
+        <w:t xml:space="preserve"> </w:t>
+      </w:r>
+      <w:r>
+        <w:rPr>
+          <w:w w:val="105"/>
+          <w:sz w:val="21"/>
+        </w:rPr>
+        <w:t>a</w:t>
+      </w:r>
+      <w:r>
+        <w:rPr>
+          <w:spacing w:val="-6"/>
+          <w:w w:val="105"/>
+          <w:sz w:val="21"/>
+        </w:rPr>
+        <w:t xml:space="preserve"> </w:t>
+      </w:r>
+      <w:r>
+        <w:rPr>
+          <w:w w:val="105"/>
+          <w:sz w:val="21"/>
+        </w:rPr>
+        <w:t>una</w:t>
+      </w:r>
+      <w:r>
+        <w:rPr>
+          <w:spacing w:val="-5"/>
+          <w:w w:val="105"/>
+          <w:sz w:val="21"/>
+        </w:rPr>
+        <w:t xml:space="preserve"> </w:t>
+      </w:r>
+      <w:r>
+        <w:rPr>
+          <w:w w:val="105"/>
+          <w:sz w:val="21"/>
+        </w:rPr>
+        <w:t>zona</w:t>
+      </w:r>
+      <w:r>
+        <w:rPr>
+          <w:spacing w:val="-5"/>
+          <w:w w:val="105"/>
+          <w:sz w:val="21"/>
+        </w:rPr>
+        <w:t xml:space="preserve"> </w:t>
+      </w:r>
+      <w:r>
+        <w:rPr>
+          <w:w w:val="105"/>
+          <w:sz w:val="21"/>
+        </w:rPr>
+        <w:t>específica</w:t>
+      </w:r>
+      <w:r>
+        <w:rPr>
+          <w:spacing w:val="-5"/>
+          <w:w w:val="105"/>
+          <w:sz w:val="21"/>
+        </w:rPr>
+        <w:t xml:space="preserve"> </w:t>
+      </w:r>
+      <w:r>
+        <w:rPr>
+          <w:w w:val="105"/>
+          <w:sz w:val="21"/>
+        </w:rPr>
+        <w:t>donde</w:t>
+      </w:r>
+      <w:r>
+        <w:rPr>
+          <w:spacing w:val="-6"/>
+          <w:w w:val="105"/>
+          <w:sz w:val="21"/>
+        </w:rPr>
+        <w:t xml:space="preserve"> </w:t>
+      </w:r>
+      <w:r>
+        <w:rPr>
+          <w:w w:val="105"/>
+          <w:sz w:val="21"/>
+        </w:rPr>
+        <w:t>podrá</w:t>
+      </w:r>
+      <w:r>
+        <w:rPr>
+          <w:spacing w:val="-5"/>
+          <w:w w:val="105"/>
+          <w:sz w:val="21"/>
+        </w:rPr>
+        <w:t xml:space="preserve"> </w:t>
+      </w:r>
+      <w:r>
+        <w:rPr>
+          <w:w w:val="105"/>
+          <w:sz w:val="21"/>
+        </w:rPr>
+        <w:t>ver</w:t>
+      </w:r>
+      <w:r>
+        <w:rPr>
+          <w:spacing w:val="-6"/>
+          <w:w w:val="105"/>
+          <w:sz w:val="21"/>
+        </w:rPr>
+        <w:t xml:space="preserve"> </w:t>
+      </w:r>
+      <w:r>
+        <w:rPr>
+          <w:w w:val="105"/>
+          <w:sz w:val="21"/>
+        </w:rPr>
+        <w:t>su</w:t>
+      </w:r>
+      <w:r>
+        <w:rPr>
+          <w:spacing w:val="-6"/>
+          <w:w w:val="105"/>
+          <w:sz w:val="21"/>
+        </w:rPr>
+        <w:t xml:space="preserve"> </w:t>
+      </w:r>
+      <w:r>
+        <w:rPr>
+          <w:w w:val="105"/>
+          <w:sz w:val="21"/>
+        </w:rPr>
+        <w:t>perfil</w:t>
+      </w:r>
+      <w:r>
+        <w:rPr>
+          <w:spacing w:val="-7"/>
+          <w:w w:val="105"/>
+          <w:sz w:val="21"/>
+        </w:rPr>
+        <w:t xml:space="preserve"> </w:t>
+      </w:r>
+      <w:r>
+        <w:rPr>
+          <w:w w:val="105"/>
+          <w:sz w:val="21"/>
+        </w:rPr>
+        <w:t>(con 5 características) y, mínimo 2 páginas de acceso exclusivo relacionado a la aplicación web. Existirán al menos 4 usuarios por este</w:t>
+      </w:r>
+      <w:r>
+        <w:rPr>
+          <w:spacing w:val="-2"/>
+          <w:w w:val="105"/>
+          <w:sz w:val="21"/>
+        </w:rPr>
+        <w:t xml:space="preserve"> </w:t>
+      </w:r>
+      <w:r>
+        <w:rPr>
+          <w:w w:val="105"/>
+          <w:sz w:val="21"/>
+        </w:rPr>
+        <w:t>tipo.</w:t>
+      </w:r>
+    </w:p>
+    <w:p>
+      <w:pPr>
+        <w:pStyle w:val="Textoindependiente"/>
+        <w:rPr>
+          <w:sz w:val="22"/>
+        </w:rPr>
+      </w:pPr>
+    </w:p>
+    <w:p>
+      <w:pPr>
+        <w:pStyle w:val="Prrafodelista"/>
+        <w:numPr>
+          <w:ilvl w:val="1"/>
+          <w:numId w:val="6"/>
+        </w:numPr>
+        <w:tabs>
+          <w:tab w:val="left" w:pos="1543"/>
+        </w:tabs>
+        <w:spacing w:line="235" w:lineRule="auto"/>
+        <w:rPr>
+          <w:sz w:val="21"/>
+        </w:rPr>
+      </w:pPr>
+      <w:r>
+        <w:rPr>
+          <w:b/>
+          <w:w w:val="105"/>
+          <w:sz w:val="21"/>
+        </w:rPr>
+        <w:t xml:space="preserve">CRUD. </w:t>
+      </w:r>
+      <w:r>
+        <w:rPr>
+          <w:w w:val="105"/>
+          <w:sz w:val="21"/>
+        </w:rPr>
+        <w:t>El tipo de usuario Cliente tendrá una página/sección que permita crear, recuperar, actualizar y eliminar un recurso relacionado con la aplicación</w:t>
+      </w:r>
+      <w:r>
+        <w:rPr>
+          <w:spacing w:val="-15"/>
+          <w:w w:val="105"/>
+          <w:sz w:val="21"/>
+        </w:rPr>
+        <w:t xml:space="preserve"> </w:t>
+      </w:r>
+      <w:r>
+        <w:rPr>
+          <w:w w:val="105"/>
+          <w:sz w:val="21"/>
+        </w:rPr>
+        <w:t>web.</w:t>
+      </w:r>
+    </w:p>
+    <w:p>
+      <w:pPr>
+        <w:pStyle w:val="Prrafodelista"/>
+        <w:numPr>
+          <w:ilvl w:val="1"/>
+          <w:numId w:val="6"/>
+        </w:numPr>
+        <w:tabs>
+          <w:tab w:val="left" w:pos="1543"/>
+        </w:tabs>
+        <w:spacing w:before="13" w:line="244" w:lineRule="auto"/>
+        <w:ind w:right="108"/>
+        <w:rPr>
+          <w:sz w:val="21"/>
+        </w:rPr>
+      </w:pPr>
+      <w:r>
+        <w:rPr>
+          <w:b/>
+          <w:w w:val="105"/>
+          <w:sz w:val="21"/>
+        </w:rPr>
+        <w:t xml:space="preserve">AJAX. </w:t>
+      </w:r>
+      <w:r>
+        <w:rPr>
+          <w:w w:val="105"/>
+          <w:sz w:val="21"/>
+        </w:rPr>
+        <w:t>Los requerimientos AJAX deben realizarse con el método HTTP correspondiente. Al menos 3 requerimientos por GET, POST, UPDATE y DELETE. No</w:t>
+      </w:r>
+      <w:r>
+        <w:rPr>
+          <w:spacing w:val="-4"/>
+          <w:w w:val="105"/>
+          <w:sz w:val="21"/>
+        </w:rPr>
+        <w:t xml:space="preserve"> </w:t>
+      </w:r>
+      <w:r>
+        <w:rPr>
+          <w:w w:val="105"/>
+          <w:sz w:val="21"/>
+        </w:rPr>
+        <w:t>se</w:t>
+      </w:r>
+      <w:r>
+        <w:rPr>
+          <w:spacing w:val="-4"/>
+          <w:w w:val="105"/>
+          <w:sz w:val="21"/>
+        </w:rPr>
+        <w:t xml:space="preserve"> </w:t>
+      </w:r>
+      <w:r>
+        <w:rPr>
+          <w:w w:val="105"/>
+          <w:sz w:val="21"/>
+        </w:rPr>
+        <w:t>considerarán</w:t>
+      </w:r>
+      <w:r>
+        <w:rPr>
+          <w:spacing w:val="-3"/>
+          <w:w w:val="105"/>
+          <w:sz w:val="21"/>
+        </w:rPr>
+        <w:t xml:space="preserve"> </w:t>
+      </w:r>
+      <w:r>
+        <w:rPr>
+          <w:w w:val="105"/>
+          <w:sz w:val="21"/>
+        </w:rPr>
+        <w:t>como</w:t>
+      </w:r>
+      <w:r>
+        <w:rPr>
+          <w:spacing w:val="-4"/>
+          <w:w w:val="105"/>
+          <w:sz w:val="21"/>
+        </w:rPr>
+        <w:t xml:space="preserve"> </w:t>
+      </w:r>
+      <w:r>
+        <w:rPr>
+          <w:w w:val="105"/>
+          <w:sz w:val="21"/>
+        </w:rPr>
+        <w:t>parte</w:t>
+      </w:r>
+      <w:r>
+        <w:rPr>
+          <w:spacing w:val="-3"/>
+          <w:w w:val="105"/>
+          <w:sz w:val="21"/>
+        </w:rPr>
+        <w:t xml:space="preserve"> </w:t>
+      </w:r>
+      <w:r>
+        <w:rPr>
+          <w:w w:val="105"/>
+          <w:sz w:val="21"/>
+        </w:rPr>
+        <w:t>de</w:t>
+      </w:r>
+      <w:r>
+        <w:rPr>
+          <w:spacing w:val="-4"/>
+          <w:w w:val="105"/>
+          <w:sz w:val="21"/>
+        </w:rPr>
+        <w:t xml:space="preserve"> </w:t>
+      </w:r>
+      <w:r>
+        <w:rPr>
+          <w:w w:val="105"/>
+          <w:sz w:val="21"/>
+        </w:rPr>
+        <w:t>respuesta</w:t>
+      </w:r>
+      <w:r>
+        <w:rPr>
+          <w:spacing w:val="-3"/>
+          <w:w w:val="105"/>
+          <w:sz w:val="21"/>
+        </w:rPr>
+        <w:t xml:space="preserve"> </w:t>
+      </w:r>
+      <w:r>
+        <w:rPr>
+          <w:w w:val="105"/>
+          <w:sz w:val="21"/>
+        </w:rPr>
+        <w:t>a</w:t>
+      </w:r>
+      <w:r>
+        <w:rPr>
+          <w:spacing w:val="-4"/>
+          <w:w w:val="105"/>
+          <w:sz w:val="21"/>
+        </w:rPr>
+        <w:t xml:space="preserve"> </w:t>
+      </w:r>
+      <w:r>
+        <w:rPr>
+          <w:w w:val="105"/>
+          <w:sz w:val="21"/>
+        </w:rPr>
+        <w:t>este</w:t>
+      </w:r>
+      <w:r>
+        <w:rPr>
+          <w:spacing w:val="-3"/>
+          <w:w w:val="105"/>
+          <w:sz w:val="21"/>
+        </w:rPr>
+        <w:t xml:space="preserve"> </w:t>
+      </w:r>
+      <w:r>
+        <w:rPr>
+          <w:w w:val="105"/>
+          <w:sz w:val="21"/>
+        </w:rPr>
+        <w:t>requerimiento</w:t>
+      </w:r>
+      <w:r>
+        <w:rPr>
+          <w:spacing w:val="-4"/>
+          <w:w w:val="105"/>
+          <w:sz w:val="21"/>
+        </w:rPr>
+        <w:t xml:space="preserve"> </w:t>
+      </w:r>
+      <w:r>
+        <w:rPr>
+          <w:w w:val="105"/>
+          <w:sz w:val="21"/>
+        </w:rPr>
+        <w:t>a</w:t>
+      </w:r>
+      <w:r>
+        <w:rPr>
+          <w:spacing w:val="-3"/>
+          <w:w w:val="105"/>
+          <w:sz w:val="21"/>
+        </w:rPr>
+        <w:t xml:space="preserve"> </w:t>
+      </w:r>
+      <w:r>
+        <w:rPr>
+          <w:w w:val="105"/>
+          <w:sz w:val="21"/>
+        </w:rPr>
+        <w:t>los</w:t>
+      </w:r>
+      <w:r>
+        <w:rPr>
+          <w:spacing w:val="-4"/>
+          <w:w w:val="105"/>
+          <w:sz w:val="21"/>
+        </w:rPr>
+        <w:t xml:space="preserve"> </w:t>
+      </w:r>
+      <w:r>
+        <w:rPr>
+          <w:w w:val="105"/>
+          <w:sz w:val="21"/>
+        </w:rPr>
+        <w:t>módulos</w:t>
+      </w:r>
+      <w:r>
+        <w:rPr>
+          <w:spacing w:val="-3"/>
+          <w:w w:val="105"/>
+          <w:sz w:val="21"/>
+        </w:rPr>
+        <w:t xml:space="preserve"> </w:t>
+      </w:r>
+      <w:r>
+        <w:rPr>
+          <w:w w:val="105"/>
+          <w:sz w:val="21"/>
+        </w:rPr>
+        <w:t>de administración que vienen en el web</w:t>
+      </w:r>
+      <w:r>
+        <w:rPr>
+          <w:spacing w:val="2"/>
+          <w:w w:val="105"/>
+          <w:sz w:val="21"/>
+        </w:rPr>
+        <w:t xml:space="preserve"> </w:t>
+      </w:r>
+      <w:proofErr w:type="spellStart"/>
+      <w:r>
+        <w:rPr>
+          <w:w w:val="105"/>
+          <w:sz w:val="21"/>
+        </w:rPr>
+        <w:t>framework</w:t>
+      </w:r>
+      <w:proofErr w:type="spellEnd"/>
+      <w:r>
+        <w:rPr>
+          <w:w w:val="105"/>
+          <w:sz w:val="21"/>
+        </w:rPr>
+        <w:t>.</w:t>
+      </w:r>
+    </w:p>
+    <w:p>
+      <w:pPr>
+        <w:pStyle w:val="Textoindependiente"/>
+        <w:spacing w:before="6"/>
+        <w:rPr>
+          <w:sz w:val="22"/>
+        </w:rPr>
+      </w:pPr>
+    </w:p>
+    <w:p>
+      <w:pPr>
+        <w:pStyle w:val="Prrafodelista"/>
+        <w:numPr>
+          <w:ilvl w:val="0"/>
+          <w:numId w:val="6"/>
+        </w:numPr>
+        <w:tabs>
+          <w:tab w:val="left" w:pos="823"/>
+        </w:tabs>
+        <w:spacing w:line="249" w:lineRule="auto"/>
+        <w:ind w:right="107"/>
+        <w:rPr>
+          <w:sz w:val="21"/>
+        </w:rPr>
+      </w:pPr>
+      <w:r>
+        <w:rPr>
+          <w:b/>
+          <w:w w:val="105"/>
+          <w:sz w:val="21"/>
+        </w:rPr>
+        <w:t xml:space="preserve">Estadísticas. </w:t>
+      </w:r>
+      <w:r>
+        <w:rPr>
+          <w:w w:val="105"/>
+          <w:sz w:val="21"/>
+        </w:rPr>
+        <w:t>Al menos, tres gráficos estadísticos con D3js, en el lado del cliente, cuya información debe ser consumida desde un API en el lado del</w:t>
+      </w:r>
+      <w:r>
+        <w:rPr>
+          <w:spacing w:val="5"/>
+          <w:w w:val="105"/>
+          <w:sz w:val="21"/>
+        </w:rPr>
+        <w:t xml:space="preserve"> </w:t>
+      </w:r>
+      <w:r>
+        <w:rPr>
+          <w:w w:val="105"/>
+          <w:sz w:val="21"/>
+        </w:rPr>
+        <w:t>servidor.</w:t>
+      </w:r>
+    </w:p>
+    <w:p>
+      <w:pPr>
+        <w:pStyle w:val="Textoindependiente"/>
+        <w:spacing w:before="1"/>
+        <w:rPr>
+          <w:sz w:val="22"/>
+        </w:rPr>
+      </w:pPr>
+    </w:p>
+    <w:p>
+      <w:pPr>
+        <w:pStyle w:val="Prrafodelista"/>
+        <w:numPr>
+          <w:ilvl w:val="0"/>
+          <w:numId w:val="6"/>
+        </w:numPr>
+        <w:tabs>
+          <w:tab w:val="left" w:pos="823"/>
+        </w:tabs>
+        <w:spacing w:line="252" w:lineRule="auto"/>
+        <w:ind w:right="106"/>
+        <w:rPr>
+          <w:sz w:val="21"/>
+        </w:rPr>
+      </w:pPr>
+      <w:r>
+        <w:rPr>
+          <w:b/>
+          <w:w w:val="105"/>
+          <w:sz w:val="21"/>
+        </w:rPr>
+        <w:t xml:space="preserve">Envío de datos por correo. </w:t>
+      </w:r>
+      <w:r>
+        <w:rPr>
+          <w:w w:val="105"/>
+          <w:sz w:val="21"/>
+        </w:rPr>
+        <w:t>Debe proveer de un formulario; por ejemplo, un formulario de contáctenos, que permita el envío de información desde una página en el cliente Web al correo del</w:t>
+      </w:r>
+      <w:r>
+        <w:rPr>
+          <w:spacing w:val="1"/>
+          <w:w w:val="105"/>
+          <w:sz w:val="21"/>
+        </w:rPr>
+        <w:t xml:space="preserve"> </w:t>
+      </w:r>
+      <w:r>
+        <w:rPr>
+          <w:w w:val="105"/>
+          <w:sz w:val="21"/>
+        </w:rPr>
+        <w:t>administrador.</w:t>
+      </w:r>
+    </w:p>
+    <w:p>
+      <w:pPr>
+        <w:pStyle w:val="Textoindependiente"/>
+      </w:pPr>
+    </w:p>
+    <w:p>
+      <w:pPr>
+        <w:pStyle w:val="Textoindependiente"/>
+      </w:pPr>
+    </w:p>
+    <w:p>
+      <w:pPr>
+        <w:pStyle w:val="Textoindependiente"/>
+      </w:pPr>
+    </w:p>
+    <w:p>
+      <w:pPr>
+        <w:pStyle w:val="Textoindependiente"/>
+        <w:rPr>
+          <w:sz w:val="20"/>
+        </w:rPr>
+      </w:pPr>
+    </w:p>
+    <w:p>
+      <w:pPr>
+        <w:pStyle w:val="Textoindependiente"/>
+        <w:rPr>
+          <w:sz w:val="22"/>
+        </w:rPr>
+      </w:pPr>
+      <w:r>
+        <w:rPr>
+          <w:noProof/>
+          <w:lang w:val="es-EC" w:eastAsia="es-EC" w:bidi="ar-SA"/>
+        </w:rPr>
+        <mc:AlternateContent>
+          <mc:Choice Requires="wps">
+            <w:drawing>
+              <wp:anchor distT="0" distB="0" distL="0" distR="0" simplePos="0" relativeHeight="251662336" behindDoc="1" locked="0" layoutInCell="1" allowOverlap="1">
+                <wp:simplePos x="0" y="0"/>
+                <wp:positionH relativeFrom="page">
+                  <wp:posOffset>725170</wp:posOffset>
+                </wp:positionH>
+                <wp:positionV relativeFrom="paragraph">
+                  <wp:posOffset>189230</wp:posOffset>
+                </wp:positionV>
+                <wp:extent cx="1828800" cy="0"/>
+                <wp:effectExtent l="10795" t="6985" r="8255" b="12065"/>
+                <wp:wrapTopAndBottom/>
+                <wp:docPr id="2" name="Conector recto 2"/>
+                <wp:cNvGraphicFramePr>
+                  <a:graphicFrameLocks xmlns:a="http://schemas.openxmlformats.org/drawingml/2006/main"/>
+                </wp:cNvGraphicFramePr>
+                <a:graphic xmlns:a="http://schemas.openxmlformats.org/drawingml/2006/main">
+                  <a:graphicData uri="http://schemas.microsoft.com/office/word/2010/wordprocessingShape">
+                    <wps:wsp>
+                      <wps:cNvCnPr>
+                        <a:cxnSpLocks noChangeShapeType="1"/>
+                      </wps:cNvCnPr>
+                      <wps:spPr bwMode="auto">
+                        <a:xfrm>
+                          <a:off x="0" y="0"/>
+                          <a:ext cx="1828800" cy="0"/>
+                        </a:xfrm>
+                        <a:prstGeom prst="line">
+                          <a:avLst/>
+                        </a:prstGeom>
+                        <a:noFill/>
+                        <a:ln w="6096">
+                          <a:solidFill>
+                            <a:srgbClr val="000000"/>
+                          </a:solidFill>
+                          <a:prstDash val="solid"/>
+                          <a:round/>
+                          <a:headEnd/>
+                          <a:tailEnd/>
+                        </a:ln>
+                        <a:extLst>
+                          <a:ext uri="{909E8E84-426E-40DD-AFC4-6F175D3DCCD1}">
+                            <a14:hiddenFill xmlns:a14="http://schemas.microsoft.com/office/drawing/2010/main">
+                              <a:noFill/>
+                            </a14:hiddenFill>
+                          </a:ext>
+                        </a:extLst>
+                      </wps:spPr>
+                      <wps:bodyPr/>
+                    </wps:wsp>
+                  </a:graphicData>
+                </a:graphic>
+                <wp14:sizeRelH relativeFrom="page">
+                  <wp14:pctWidth>0</wp14:pctWidth>
+                </wp14:sizeRelH>
+                <wp14:sizeRelV relativeFrom="page">
+                  <wp14:pctHeight>0</wp14:pctHeight>
+                </wp14:sizeRelV>
+              </wp:anchor>
+            </w:drawing>
+          </mc:Choice>
+          <mc:Fallback>
+            <w:pict>
+              <v:line w14:anchorId="16BBA316" id="Conector recto 2" o:spid="_x0000_s1026" style="position:absolute;z-index:-251654144;visibility:visible;mso-wrap-style:square;mso-width-percent:0;mso-height-percent:0;mso-wrap-distance-left:0;mso-wrap-distance-top:0;mso-wrap-distance-right:0;mso-wrap-distance-bottom:0;mso-position-horizontal:absolute;mso-position-horizontal-relative:page;mso-position-vertical:absolute;mso-position-vertical-relative:text;mso-width-percent:0;mso-height-percent:0;mso-width-relative:page;mso-height-relative:page" from="57.1pt,14.9pt" to="201.1pt,14.9pt" o:gfxdata="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" strokeweight=".48pt">
+                <w10:wrap type="topAndBottom" anchorx="page"/>
+              </v:line>
+            </w:pict>
+          </mc:Fallback>
+        </mc:AlternateContent>
+      </w:r>
+    </w:p>
+    <w:p>
+      <w:pPr>
+        <w:pStyle w:val="Prrafodelista"/>
+        <w:numPr>
+          <w:ilvl w:val="0"/>
+          <w:numId w:val="5"/>
+        </w:numPr>
+        <w:tabs>
+          <w:tab w:val="left" w:pos="256"/>
+        </w:tabs>
+        <w:spacing w:before="70" w:line="287" w:lineRule="exact"/>
+        <w:ind w:right="0" w:hanging="153"/>
+        <w:rPr>
+          <w:sz w:val="17"/>
+          <w:lang w:val="en-US"/>
+        </w:rPr>
+      </w:pPr>
+      <w:proofErr w:type="spellStart"/>
+      <w:r>
+        <w:rPr>
+          <w:w w:val="105"/>
+          <w:sz w:val="17"/>
+          <w:lang w:val="en-US"/>
+        </w:rPr>
+        <w:t>DataTable</w:t>
+      </w:r>
+      <w:proofErr w:type="spellEnd"/>
+      <w:r>
+        <w:rPr>
+          <w:w w:val="105"/>
+          <w:sz w:val="17"/>
+          <w:lang w:val="en-US"/>
+        </w:rPr>
+        <w:t xml:space="preserve"> Table plug-in for JQuery,</w:t>
+      </w:r>
+      <w:r>
+        <w:rPr>
+          <w:spacing w:val="6"/>
+          <w:w w:val="105"/>
+          <w:sz w:val="17"/>
+          <w:lang w:val="en-US"/>
+        </w:rPr>
+        <w:t xml:space="preserve"> </w:t>
+      </w:r>
+      <w:r>
+        <w:rPr>
+          <w:w w:val="105"/>
+          <w:sz w:val="17"/>
+          <w:lang w:val="en-US"/>
+        </w:rPr>
+        <w:t>https://datatables.net/</w:t>
+      </w:r>
+    </w:p>
+    <w:p>
+      <w:pPr>
+        <w:pStyle w:val="Prrafodelista"/>
+        <w:numPr>
+          <w:ilvl w:val="0"/>
+          <w:numId w:val="5"/>
+        </w:numPr>
+        <w:tabs>
+          <w:tab w:val="left" w:pos="256"/>
+        </w:tabs>
+        <w:spacing w:line="287" w:lineRule="exact"/>
+        <w:ind w:right="0" w:hanging="153"/>
+        <w:rPr>
+          <w:sz w:val="17"/>
+          <w:lang w:val="en-US"/>
+        </w:rPr>
+      </w:pPr>
+      <w:r>
+        <w:rPr>
+          <w:w w:val="105"/>
+          <w:sz w:val="17"/>
+          <w:lang w:val="en-US"/>
+        </w:rPr>
+        <w:t>Bootstrap Styling,</w:t>
+      </w:r>
+      <w:r>
+        <w:rPr>
+          <w:spacing w:val="2"/>
+          <w:w w:val="105"/>
+          <w:sz w:val="17"/>
+          <w:lang w:val="en-US"/>
+        </w:rPr>
+        <w:t xml:space="preserve"> </w:t>
+      </w:r>
+      <w:r>
+        <w:rPr>
+          <w:w w:val="105"/>
+          <w:sz w:val="17"/>
+          <w:lang w:val="en-US"/>
+        </w:rPr>
+        <w:t>https://datatables.net/manual/styling/bootstrap</w:t>
+      </w:r>
+    </w:p>
+    <w:p>
+      <w:pPr>
+        <w:spacing w:line="287" w:lineRule="exact"/>
+        <w:rPr>
+          <w:sz w:val="17"/>
+          <w:lang w:val="en-US"/>
+        </w:rPr>
+        <w:sectPr>
+          <w:headerReference w:type="default" r:id="rId8"/>
+          <w:pgSz w:w="11910" w:h="16840"/>
+          <w:pgMar w:top="1800" w:right="1020" w:bottom="280" w:left="1040" w:header="355" w:footer="720" w:gutter="0"/>
+          <w:cols w:space="720"/>
+        </w:sectPr>
+      </w:pPr>
+    </w:p>
+    <w:p>
+      <w:pPr>
+        <w:pStyle w:val="Prrafodelista"/>
+        <w:tabs>
+          <w:tab w:val="left" w:pos="823"/>
+        </w:tabs>
+        <w:spacing w:before="149" w:line="252" w:lineRule="auto"/>
+        <w:ind w:left="360" w:firstLine="0"/>
+        <w:jc w:val="left"/>
+        <w:rPr>
+          <w:sz w:val="21"/>
+        </w:rPr>
+      </w:pPr>
+    </w:p>
+    <w:p>
+      <w:pPr>
+        <w:pStyle w:val="Prrafodelista"/>
+        <w:numPr>
+          <w:ilvl w:val="1"/>
+          <w:numId w:val="5"/>
+        </w:numPr>
+        <w:tabs>
+          <w:tab w:val="left" w:pos="823"/>
+        </w:tabs>
+        <w:spacing w:before="149" w:line="252" w:lineRule="auto"/>
+        <w:ind w:left="360"/>
+        <w:rPr>
+          <w:sz w:val="21"/>
+        </w:rPr>
+      </w:pPr>
+      <w:r>
+        <w:rPr>
+          <w:b/>
+          <w:w w:val="105"/>
+          <w:sz w:val="21"/>
+        </w:rPr>
+        <w:t xml:space="preserve">Administración. </w:t>
+      </w:r>
+      <w:r>
+        <w:rPr>
+          <w:w w:val="105"/>
+          <w:sz w:val="21"/>
+        </w:rPr>
+        <w:t xml:space="preserve">Utilice los módulos/paquetes por defecto que le ofrece su </w:t>
+      </w:r>
+      <w:r>
+        <w:rPr>
+          <w:i/>
+          <w:w w:val="105"/>
+          <w:sz w:val="21"/>
+        </w:rPr>
+        <w:t xml:space="preserve">web </w:t>
+      </w:r>
+      <w:proofErr w:type="spellStart"/>
+      <w:r>
+        <w:rPr>
+          <w:i/>
+          <w:w w:val="105"/>
+          <w:sz w:val="21"/>
+        </w:rPr>
+        <w:t>framework</w:t>
+      </w:r>
+      <w:proofErr w:type="spellEnd"/>
+      <w:r>
+        <w:rPr>
+          <w:i/>
+          <w:w w:val="105"/>
+          <w:sz w:val="21"/>
+        </w:rPr>
+        <w:t xml:space="preserve"> </w:t>
+      </w:r>
+      <w:r>
+        <w:rPr>
+          <w:w w:val="105"/>
+          <w:sz w:val="21"/>
+        </w:rPr>
+        <w:t>para la manejar la administración de su aplicación web. Además de la autenticación y autorización.</w:t>
+      </w:r>
+    </w:p>
+    <w:p>
+      <w:pPr>
+        <w:pStyle w:val="Textoindependiente"/>
+        <w:spacing w:before="8"/>
+      </w:pPr>
+    </w:p>
+    <w:p>
+      <w:pPr>
+        <w:pStyle w:val="Prrafodelista"/>
+        <w:numPr>
+          <w:ilvl w:val="1"/>
+          <w:numId w:val="5"/>
+        </w:numPr>
+        <w:tabs>
+          <w:tab w:val="left" w:pos="823"/>
+        </w:tabs>
+        <w:spacing w:line="249" w:lineRule="auto"/>
+        <w:ind w:left="360" w:right="106"/>
+        <w:rPr>
+          <w:sz w:val="21"/>
+        </w:rPr>
+      </w:pPr>
+      <w:r>
+        <w:rPr>
+          <w:b/>
+          <w:w w:val="105"/>
+          <w:sz w:val="21"/>
+        </w:rPr>
+        <w:t>Framework</w:t>
+      </w:r>
+      <w:r>
+        <w:rPr>
+          <w:b/>
+          <w:spacing w:val="-5"/>
+          <w:w w:val="105"/>
+          <w:sz w:val="21"/>
+        </w:rPr>
+        <w:t xml:space="preserve"> </w:t>
+      </w:r>
+      <w:r>
+        <w:rPr>
+          <w:b/>
+          <w:w w:val="105"/>
+          <w:sz w:val="21"/>
+        </w:rPr>
+        <w:t>en</w:t>
+      </w:r>
+      <w:r>
+        <w:rPr>
+          <w:b/>
+          <w:spacing w:val="-4"/>
+          <w:w w:val="105"/>
+          <w:sz w:val="21"/>
+        </w:rPr>
+        <w:t xml:space="preserve"> </w:t>
+      </w:r>
+      <w:r>
+        <w:rPr>
+          <w:b/>
+          <w:w w:val="105"/>
+          <w:sz w:val="21"/>
+        </w:rPr>
+        <w:t>el</w:t>
+      </w:r>
+      <w:r>
+        <w:rPr>
+          <w:b/>
+          <w:spacing w:val="-6"/>
+          <w:w w:val="105"/>
+          <w:sz w:val="21"/>
+        </w:rPr>
+        <w:t xml:space="preserve"> </w:t>
+      </w:r>
+      <w:r>
+        <w:rPr>
+          <w:b/>
+          <w:w w:val="105"/>
+          <w:sz w:val="21"/>
+        </w:rPr>
+        <w:t>cliente.</w:t>
+      </w:r>
+      <w:r>
+        <w:rPr>
+          <w:b/>
+          <w:spacing w:val="-5"/>
+          <w:w w:val="105"/>
+          <w:sz w:val="21"/>
+        </w:rPr>
+        <w:t xml:space="preserve"> </w:t>
+      </w:r>
+      <w:r>
+        <w:rPr>
+          <w:w w:val="105"/>
+          <w:sz w:val="21"/>
+        </w:rPr>
+        <w:t>Su</w:t>
+      </w:r>
+      <w:r>
+        <w:rPr>
+          <w:spacing w:val="-5"/>
+          <w:w w:val="105"/>
+          <w:sz w:val="21"/>
+        </w:rPr>
+        <w:t xml:space="preserve"> </w:t>
+      </w:r>
+      <w:r>
+        <w:rPr>
+          <w:w w:val="105"/>
+          <w:sz w:val="21"/>
+        </w:rPr>
+        <w:t>proyecto</w:t>
+      </w:r>
+      <w:r>
+        <w:rPr>
+          <w:spacing w:val="-4"/>
+          <w:w w:val="105"/>
+          <w:sz w:val="21"/>
+        </w:rPr>
+        <w:t xml:space="preserve"> </w:t>
+      </w:r>
+      <w:r>
+        <w:rPr>
+          <w:w w:val="105"/>
+          <w:sz w:val="21"/>
+        </w:rPr>
+        <w:t>debe</w:t>
+      </w:r>
+      <w:r>
+        <w:rPr>
+          <w:spacing w:val="-5"/>
+          <w:w w:val="105"/>
+          <w:sz w:val="21"/>
+        </w:rPr>
+        <w:t xml:space="preserve"> </w:t>
+      </w:r>
+      <w:r>
+        <w:rPr>
+          <w:w w:val="105"/>
+          <w:sz w:val="21"/>
+        </w:rPr>
+        <w:t>utilizar</w:t>
+      </w:r>
+      <w:r>
+        <w:rPr>
+          <w:spacing w:val="-5"/>
+          <w:w w:val="105"/>
+          <w:sz w:val="21"/>
+        </w:rPr>
+        <w:t xml:space="preserve"> </w:t>
+      </w:r>
+      <w:r>
+        <w:rPr>
+          <w:w w:val="105"/>
+          <w:sz w:val="21"/>
+        </w:rPr>
+        <w:t>un</w:t>
+      </w:r>
+      <w:r>
+        <w:rPr>
+          <w:spacing w:val="-4"/>
+          <w:w w:val="105"/>
+          <w:sz w:val="21"/>
+        </w:rPr>
+        <w:t xml:space="preserve"> </w:t>
+      </w:r>
+      <w:proofErr w:type="spellStart"/>
+      <w:r>
+        <w:rPr>
+          <w:i/>
+          <w:w w:val="105"/>
+          <w:sz w:val="21"/>
+        </w:rPr>
+        <w:t>framework</w:t>
+      </w:r>
+      <w:proofErr w:type="spellEnd"/>
+      <w:r>
+        <w:rPr>
+          <w:i/>
+          <w:spacing w:val="-6"/>
+          <w:w w:val="105"/>
+          <w:sz w:val="21"/>
+        </w:rPr>
+        <w:t xml:space="preserve"> </w:t>
+      </w:r>
+      <w:r>
+        <w:rPr>
+          <w:w w:val="105"/>
+          <w:sz w:val="21"/>
+        </w:rPr>
+        <w:t>en</w:t>
+      </w:r>
+      <w:r>
+        <w:rPr>
+          <w:spacing w:val="-4"/>
+          <w:w w:val="105"/>
+          <w:sz w:val="21"/>
+        </w:rPr>
+        <w:t xml:space="preserve"> </w:t>
+      </w:r>
+      <w:r>
+        <w:rPr>
+          <w:w w:val="105"/>
+          <w:sz w:val="21"/>
+        </w:rPr>
+        <w:t>el</w:t>
+      </w:r>
+      <w:r>
+        <w:rPr>
+          <w:spacing w:val="-7"/>
+          <w:w w:val="105"/>
+          <w:sz w:val="21"/>
+        </w:rPr>
+        <w:t xml:space="preserve"> </w:t>
+      </w:r>
+      <w:r>
+        <w:rPr>
+          <w:w w:val="105"/>
+          <w:sz w:val="21"/>
+        </w:rPr>
+        <w:t>lado</w:t>
+      </w:r>
+      <w:r>
+        <w:rPr>
+          <w:spacing w:val="-4"/>
+          <w:w w:val="105"/>
+          <w:sz w:val="21"/>
+        </w:rPr>
+        <w:t xml:space="preserve"> </w:t>
+      </w:r>
+      <w:r>
+        <w:rPr>
+          <w:w w:val="105"/>
+          <w:sz w:val="21"/>
+        </w:rPr>
+        <w:t>del</w:t>
+      </w:r>
+      <w:r>
+        <w:rPr>
+          <w:spacing w:val="-6"/>
+          <w:w w:val="105"/>
+          <w:sz w:val="21"/>
+        </w:rPr>
+        <w:t xml:space="preserve"> </w:t>
+      </w:r>
+      <w:r>
+        <w:rPr>
+          <w:w w:val="105"/>
+          <w:sz w:val="21"/>
+        </w:rPr>
+        <w:t>cliente;</w:t>
+      </w:r>
+      <w:r>
+        <w:rPr>
+          <w:spacing w:val="-7"/>
+          <w:w w:val="105"/>
+          <w:sz w:val="21"/>
+        </w:rPr>
+        <w:t xml:space="preserve"> </w:t>
+      </w:r>
+      <w:r>
+        <w:rPr>
+          <w:spacing w:val="2"/>
+          <w:w w:val="105"/>
+          <w:sz w:val="21"/>
+        </w:rPr>
+        <w:t xml:space="preserve">por </w:t>
+      </w:r>
+      <w:r>
+        <w:rPr>
+          <w:w w:val="105"/>
+          <w:sz w:val="21"/>
+        </w:rPr>
+        <w:t>ejemplo: Angul</w:t>
       </w:r>
       <w:bookmarkStart w:id="3" w:name="_GoBack"/>
       <w:bookmarkEnd w:id="3"/>
-    </w:p>
-    <w:p/>
-    <w:p>
-      <w:pPr>
-        <w:pStyle w:val="Ttulo1"/>
-      </w:pPr>
-      <w:bookmarkStart w:id="4" w:name="_Toc532332265"/>
-      <w:r>
-        <w:rPr>
-          <w:rStyle w:val="normaltextrun"/>
-          <w:rFonts w:ascii="Calibri" w:hAnsi="Calibri" w:cs="Calibri"/>
-          <w:color w:val="2E75B5"/>
-          <w:sz w:val="28"/>
-          <w:szCs w:val="28"/>
-          <w:lang w:val="es-EC"/>
-        </w:rPr>
-        <w:t>Requerimientos</w:t>
-      </w:r>
-      <w:r>
-        <w:rPr>
-          <w:rStyle w:val="normaltextrun"/>
-          <w:rFonts w:ascii="Calibri" w:hAnsi="Calibri" w:cs="Calibri"/>
-          <w:color w:val="2E75B5"/>
-          <w:sz w:val="28"/>
-          <w:szCs w:val="28"/>
-          <w:lang w:val="es-EC"/>
-        </w:rPr>
-        <w:t xml:space="preserve"> del cliente</w:t>
-      </w:r>
-      <w:bookmarkEnd w:id="4"/>
-      <w:r>
-        <w:t xml:space="preserve"> </w:t>
-      </w:r>
-    </w:p>
-    <w:p/>
-    <w:p>
-      <w:r>
-        <w:t>Además de los lineamientos del curso, el sitio web debe incorporar los requerimientos del cliente</w:t>
-      </w:r>
-      <w:r>
-        <w:t xml:space="preserve"> que sea cubierto con los contenidos hasta el primer parcial</w:t>
-      </w:r>
-      <w:r>
+      <w:r>
+        <w:rPr>
+          <w:w w:val="105"/>
+          <w:sz w:val="21"/>
+        </w:rPr>
+        <w:t xml:space="preserve">ar2, </w:t>
+      </w:r>
+      <w:proofErr w:type="spellStart"/>
+      <w:r>
+        <w:rPr>
+          <w:w w:val="105"/>
+          <w:sz w:val="21"/>
+        </w:rPr>
+        <w:t>Emberjs</w:t>
+      </w:r>
+      <w:proofErr w:type="spellEnd"/>
+      <w:r>
+        <w:rPr>
+          <w:w w:val="105"/>
+          <w:sz w:val="21"/>
+        </w:rPr>
+        <w:t xml:space="preserve">, </w:t>
+      </w:r>
+      <w:proofErr w:type="spellStart"/>
+      <w:r>
+        <w:rPr>
+          <w:w w:val="105"/>
+          <w:sz w:val="21"/>
+        </w:rPr>
+        <w:t>Reactjs</w:t>
+      </w:r>
+      <w:proofErr w:type="spellEnd"/>
+      <w:r>
+        <w:rPr>
+          <w:w w:val="105"/>
+          <w:sz w:val="21"/>
+        </w:rPr>
+        <w:t xml:space="preserve">, </w:t>
+      </w:r>
+      <w:proofErr w:type="spellStart"/>
+      <w:r>
+        <w:rPr>
+          <w:w w:val="105"/>
+          <w:sz w:val="21"/>
+        </w:rPr>
+        <w:t>Backbonejs</w:t>
+      </w:r>
+      <w:proofErr w:type="spellEnd"/>
+      <w:r>
+        <w:rPr>
+          <w:w w:val="105"/>
+          <w:sz w:val="21"/>
+        </w:rPr>
+        <w:t>,</w:t>
+      </w:r>
+      <w:r>
+        <w:rPr>
+          <w:spacing w:val="-3"/>
+          <w:w w:val="105"/>
+          <w:sz w:val="21"/>
+        </w:rPr>
+        <w:t xml:space="preserve"> </w:t>
+      </w:r>
+      <w:r>
+        <w:rPr>
+          <w:w w:val="105"/>
+          <w:sz w:val="21"/>
+        </w:rPr>
+        <w:t>etc.</w:t>
+      </w:r>
+    </w:p>
+    <w:p>
+      <w:pPr>
+        <w:pStyle w:val="Textoindependiente"/>
+        <w:spacing w:before="6"/>
+        <w:rPr>
+          <w:sz w:val="22"/>
+        </w:rPr>
+      </w:pPr>
+    </w:p>
+    <w:p>
+      <w:pPr>
+        <w:pStyle w:val="Prrafodelista"/>
+        <w:numPr>
+          <w:ilvl w:val="1"/>
+          <w:numId w:val="5"/>
+        </w:numPr>
+        <w:tabs>
+          <w:tab w:val="left" w:pos="823"/>
+        </w:tabs>
+        <w:spacing w:line="249" w:lineRule="auto"/>
+        <w:ind w:left="360" w:right="106"/>
+        <w:rPr>
+          <w:sz w:val="21"/>
+        </w:rPr>
+      </w:pPr>
+      <w:r>
+        <w:rPr>
+          <w:b/>
+          <w:w w:val="105"/>
+          <w:sz w:val="21"/>
+        </w:rPr>
+        <w:t xml:space="preserve">Reportes. </w:t>
+      </w:r>
+      <w:r>
+        <w:rPr>
+          <w:w w:val="105"/>
+          <w:sz w:val="21"/>
+        </w:rPr>
+        <w:t xml:space="preserve">Su aplicación deberá generar un reporte cuyos resultados deben vincular los datos de una Base de datos relacional con una Base de datos no relacional. Para esto, desde el </w:t>
+      </w:r>
+      <w:proofErr w:type="spellStart"/>
+      <w:r>
+        <w:rPr>
+          <w:i/>
+          <w:w w:val="105"/>
+          <w:sz w:val="21"/>
+        </w:rPr>
+        <w:t>frontend</w:t>
+      </w:r>
+      <w:proofErr w:type="spellEnd"/>
+      <w:r>
+        <w:rPr>
+          <w:i/>
+          <w:w w:val="105"/>
+          <w:sz w:val="21"/>
+        </w:rPr>
+        <w:t xml:space="preserve"> </w:t>
+      </w:r>
+      <w:r>
+        <w:rPr>
+          <w:w w:val="105"/>
+          <w:sz w:val="21"/>
+        </w:rPr>
+        <w:t xml:space="preserve">se mostrarán los controles (calendarios, </w:t>
+      </w:r>
+      <w:proofErr w:type="spellStart"/>
+      <w:r>
+        <w:rPr>
+          <w:w w:val="105"/>
+          <w:sz w:val="21"/>
+        </w:rPr>
+        <w:t>combobox</w:t>
+      </w:r>
+      <w:proofErr w:type="spellEnd"/>
+      <w:r>
+        <w:rPr>
+          <w:w w:val="105"/>
+          <w:sz w:val="21"/>
+        </w:rPr>
+        <w:t xml:space="preserve">, </w:t>
+      </w:r>
+      <w:proofErr w:type="spellStart"/>
+      <w:r>
+        <w:rPr>
+          <w:w w:val="105"/>
+          <w:sz w:val="21"/>
+        </w:rPr>
+        <w:t>dropdown</w:t>
+      </w:r>
+      <w:proofErr w:type="spellEnd"/>
+      <w:r>
+        <w:rPr>
+          <w:w w:val="105"/>
+          <w:sz w:val="21"/>
+        </w:rPr>
+        <w:t xml:space="preserve"> </w:t>
+      </w:r>
+      <w:proofErr w:type="spellStart"/>
+      <w:r>
+        <w:rPr>
+          <w:w w:val="105"/>
+          <w:sz w:val="21"/>
+        </w:rPr>
+        <w:t>list</w:t>
+      </w:r>
+      <w:proofErr w:type="spellEnd"/>
+      <w:r>
+        <w:rPr>
+          <w:w w:val="105"/>
+          <w:sz w:val="21"/>
+        </w:rPr>
+        <w:t xml:space="preserve">, </w:t>
+      </w:r>
+      <w:proofErr w:type="spellStart"/>
+      <w:r>
+        <w:rPr>
+          <w:w w:val="105"/>
+          <w:sz w:val="21"/>
+        </w:rPr>
+        <w:t>etc</w:t>
+      </w:r>
+      <w:proofErr w:type="spellEnd"/>
+      <w:r>
+        <w:rPr>
+          <w:w w:val="105"/>
+          <w:sz w:val="21"/>
+        </w:rPr>
+        <w:t>) necesarios para generar los</w:t>
+      </w:r>
+      <w:r>
+        <w:rPr>
+          <w:spacing w:val="3"/>
+          <w:w w:val="105"/>
+          <w:sz w:val="21"/>
+        </w:rPr>
+        <w:t xml:space="preserve"> </w:t>
+      </w:r>
+      <w:r>
+        <w:rPr>
+          <w:w w:val="105"/>
+          <w:sz w:val="21"/>
+        </w:rPr>
+        <w:t>reportes.</w:t>
+      </w:r>
+    </w:p>
+    <w:p>
+      <w:pPr>
+        <w:pStyle w:val="Textoindependiente"/>
+        <w:spacing w:before="3"/>
+        <w:rPr>
+          <w:sz w:val="22"/>
+        </w:rPr>
+      </w:pPr>
+    </w:p>
+    <w:p>
+      <w:pPr>
+        <w:pStyle w:val="Prrafodelista"/>
+        <w:numPr>
+          <w:ilvl w:val="1"/>
+          <w:numId w:val="5"/>
+        </w:numPr>
+        <w:tabs>
+          <w:tab w:val="left" w:pos="823"/>
+        </w:tabs>
+        <w:spacing w:line="249" w:lineRule="auto"/>
+        <w:ind w:left="360" w:right="107"/>
+        <w:rPr>
+          <w:sz w:val="21"/>
+        </w:rPr>
+      </w:pPr>
+      <w:r>
+        <w:rPr>
+          <w:b/>
+          <w:w w:val="105"/>
+          <w:sz w:val="21"/>
+        </w:rPr>
+        <w:t xml:space="preserve">Reportes con formato </w:t>
+      </w:r>
+      <w:r>
+        <w:rPr>
+          <w:b/>
+          <w:color w:val="FF0000"/>
+          <w:w w:val="105"/>
+          <w:sz w:val="21"/>
+        </w:rPr>
+        <w:t>(Mejoramiento)</w:t>
+      </w:r>
+      <w:r>
+        <w:rPr>
+          <w:b/>
+          <w:w w:val="105"/>
+          <w:sz w:val="21"/>
+        </w:rPr>
+        <w:t xml:space="preserve">. </w:t>
+      </w:r>
+      <w:r>
+        <w:rPr>
+          <w:w w:val="105"/>
+          <w:sz w:val="21"/>
+        </w:rPr>
+        <w:t>Además, será posible descargar los reportes en formato PDF y/o</w:t>
+      </w:r>
+      <w:r>
+        <w:rPr>
+          <w:spacing w:val="4"/>
+          <w:w w:val="105"/>
+          <w:sz w:val="21"/>
+        </w:rPr>
+        <w:t xml:space="preserve"> </w:t>
+      </w:r>
+      <w:r>
+        <w:rPr>
+          <w:w w:val="105"/>
+          <w:sz w:val="21"/>
+        </w:rPr>
+        <w:t>XLSX.</w:t>
+      </w:r>
+    </w:p>
+    <w:p>
+      <w:pPr>
+        <w:pStyle w:val="Textoindependiente"/>
+        <w:spacing w:before="1"/>
+        <w:rPr>
+          <w:sz w:val="22"/>
+        </w:rPr>
+      </w:pPr>
+    </w:p>
+    <w:p>
+      <w:pPr>
+        <w:pStyle w:val="Prrafodelista"/>
+        <w:numPr>
+          <w:ilvl w:val="1"/>
+          <w:numId w:val="5"/>
+        </w:numPr>
+        <w:tabs>
+          <w:tab w:val="left" w:pos="823"/>
+        </w:tabs>
+        <w:spacing w:line="252" w:lineRule="auto"/>
+        <w:ind w:left="360" w:right="108"/>
+        <w:rPr>
+          <w:sz w:val="21"/>
+        </w:rPr>
+      </w:pPr>
+      <w:r>
+        <w:rPr>
+          <w:b/>
+          <w:w w:val="105"/>
+          <w:sz w:val="21"/>
+        </w:rPr>
+        <w:t xml:space="preserve">Tiempo real </w:t>
+      </w:r>
+      <w:r>
+        <w:rPr>
+          <w:b/>
+          <w:color w:val="FF0000"/>
+          <w:w w:val="105"/>
+          <w:sz w:val="21"/>
+        </w:rPr>
+        <w:t>(Mejoramiento)</w:t>
+      </w:r>
+      <w:r>
+        <w:rPr>
+          <w:b/>
+          <w:w w:val="105"/>
+          <w:sz w:val="21"/>
+        </w:rPr>
+        <w:t xml:space="preserve">. </w:t>
+      </w:r>
+      <w:r>
+        <w:rPr>
+          <w:w w:val="105"/>
+          <w:sz w:val="21"/>
+        </w:rPr>
+        <w:t>Defina una sección que maneje un recurso en tiempo real y que los usuarios puedan acceder al mismo, para realizar algún cambio; por ejemplo, la aplicación de restaurantes tendrá un servicio de pedidos. Los clientes podrán ver que se disminuyen el número de platos de los cuales pueden pedir. Utilizará</w:t>
+      </w:r>
+      <w:r>
+        <w:rPr>
+          <w:spacing w:val="-16"/>
+          <w:w w:val="105"/>
+          <w:sz w:val="21"/>
+        </w:rPr>
+        <w:t xml:space="preserve"> </w:t>
+      </w:r>
+      <w:proofErr w:type="spellStart"/>
+      <w:r>
+        <w:rPr>
+          <w:w w:val="105"/>
+          <w:sz w:val="21"/>
+        </w:rPr>
+        <w:t>WebSockets</w:t>
+      </w:r>
+      <w:proofErr w:type="spellEnd"/>
+      <w:r>
+        <w:rPr>
+          <w:w w:val="105"/>
+          <w:sz w:val="21"/>
+        </w:rPr>
         <w:t>.</w:t>
       </w:r>
-      <w:r>
-        <w:t xml:space="preserve"> </w:t>
-      </w:r>
-    </w:p>
-    <w:p/>
+    </w:p>
     <w:sectPr>
       <w:pgSz w:w="11906" w:h="16838"/>
       <w:pgMar w:top="1417" w:right="1701" w:bottom="1417" w:left="1701" w:header="708" w:footer="708" w:gutter="0"/>
@@ -1378,9 +3070,131 @@
 </w:document>
 </file>
 
+<file path=word/header1.xml><?xml version="1.0" encoding="utf-8"?>
+<w:hdr xmlns:wpc="http://schemas.microsoft.com/office/word/2010/wordprocessingCanvas" xmlns:cx="http://schemas.microsoft.com/office/drawing/2014/chartex" xmlns:mc="http://schemas.openxmlformats.org/markup-compatibility/2006" xmlns:o="urn:schemas-microsoft-com:office:office" xmlns:r="http://schemas.openxmlformats.org/officeDocument/2006/relationships" xmlns:m="http://schemas.openxmlformats.org/officeDocument/2006/math" xmlns:v="urn:schemas-microsoft-com:vml" xmlns:wp14="http://schemas.microsoft.com/office/word/2010/wordprocessingDrawing" xmlns:wp="http://schemas.openxmlformats.org/drawingml/2006/wordprocessingDrawing" xmlns:w10="urn:schemas-microsoft-com:office:word" xmlns:w="http://schemas.openxmlformats.org/wordprocessingml/2006/main" xmlns:w14="http://schemas.microsoft.com/office/word/2010/wordml" xmlns:w15="http://schemas.microsoft.com/office/word/2012/wordml" xmlns:w16se="http://schemas.microsoft.com/office/word/2015/wordml/symex" xmlns:wpg="http://schemas.microsoft.com/office/word/2010/wordprocessingGroup" xmlns:wpi="http://schemas.microsoft.com/office/word/2010/wordprocessingInk" xmlns:wne="http://schemas.microsoft.com/office/word/2006/wordml" xmlns:wps="http://schemas.microsoft.com/office/word/2010/wordprocessingShape" mc:Ignorable="w14 w15 w16se wp14">
+  <w:p>
+    <w:pPr>
+      <w:pStyle w:val="Textoindependiente"/>
+      <w:spacing w:line="14" w:lineRule="auto"/>
+      <w:rPr>
+        <w:sz w:val="20"/>
+      </w:rPr>
+    </w:pPr>
+    <w:r>
+      <w:rPr>
+        <w:noProof/>
+        <w:lang w:val="es-EC" w:eastAsia="es-EC" w:bidi="ar-SA"/>
+      </w:rPr>
+      <w:drawing>
+        <wp:anchor distT="0" distB="0" distL="0" distR="0" simplePos="0" relativeHeight="251659264" behindDoc="1" locked="0" layoutInCell="1" allowOverlap="1" wp14:anchorId="366FC261" wp14:editId="7880DA4D">
+          <wp:simplePos x="0" y="0"/>
+          <wp:positionH relativeFrom="page">
+            <wp:posOffset>6236208</wp:posOffset>
+          </wp:positionH>
+          <wp:positionV relativeFrom="page">
+            <wp:posOffset>225551</wp:posOffset>
+          </wp:positionV>
+          <wp:extent cx="914399" cy="926592"/>
+          <wp:effectExtent l="0" t="0" r="0" b="0"/>
+          <wp:wrapNone/>
+          <wp:docPr id="1" name="image1.png"/>
+          <wp:cNvGraphicFramePr>
+            <a:graphicFrameLocks xmlns:a="http://schemas.openxmlformats.org/drawingml/2006/main" noChangeAspect="1"/>
+          </wp:cNvGraphicFramePr>
+          <a:graphic xmlns:a="http://schemas.openxmlformats.org/drawingml/2006/main">
+            <a:graphicData uri="http://schemas.openxmlformats.org/drawingml/2006/picture">
+              <pic:pic xmlns:pic="http://schemas.openxmlformats.org/drawingml/2006/picture">
+                <pic:nvPicPr>
+                  <pic:cNvPr id="2" name="image1.png"/>
+                  <pic:cNvPicPr/>
+                </pic:nvPicPr>
+                <pic:blipFill>
+                  <a:blip r:embed="rId1" cstate="print"/>
+                  <a:stretch>
+                    <a:fillRect/>
+                  </a:stretch>
+                </pic:blipFill>
+                <pic:spPr>
+                  <a:xfrm>
+                    <a:off x="0" y="0"/>
+                    <a:ext cx="914399" cy="926592"/>
+                  </a:xfrm>
+                  <a:prstGeom prst="rect">
+                    <a:avLst/>
+                  </a:prstGeom>
+                </pic:spPr>
+              </pic:pic>
+            </a:graphicData>
+          </a:graphic>
+        </wp:anchor>
+      </w:drawing>
+    </w:r>
+    <w:r>
+      <w:pict>
+        <v:shapetype id="_x0000_t202" coordsize="21600,21600" o:spt="202" path="m,l,21600r21600,l21600,xe">
+          <v:stroke joinstyle="miter"/>
+          <v:path gradientshapeok="t" o:connecttype="rect"/>
+        </v:shapetype>
+        <v:shape id="_x0000_s2049" type="#_x0000_t202" style="position:absolute;margin-left:190.35pt;margin-top:35.35pt;width:215.1pt;height:46.9pt;z-index:-251656192;mso-position-horizontal-relative:page;mso-position-vertical-relative:page" filled="f" stroked="f">
+          <v:textbox inset="0,0,0,0">
+            <w:txbxContent>
+              <w:p>
+                <w:pPr>
+                  <w:spacing w:before="9"/>
+                  <w:jc w:val="center"/>
+                  <w:rPr>
+                    <w:b/>
+                    <w:sz w:val="28"/>
+                  </w:rPr>
+                </w:pPr>
+                <w:r>
+                  <w:rPr>
+                    <w:b/>
+                    <w:sz w:val="28"/>
+                  </w:rPr>
+                  <w:t>Desarrollo de Aplicaciones Web</w:t>
+                </w:r>
+              </w:p>
+              <w:p>
+                <w:pPr>
+                  <w:pStyle w:val="Textoindependiente"/>
+                  <w:spacing w:before="56"/>
+                  <w:jc w:val="center"/>
+                </w:pPr>
+                <w:r>
+                  <w:rPr>
+                    <w:w w:val="105"/>
+                  </w:rPr>
+                  <w:t>(FIEC05884)</w:t>
+                </w:r>
+              </w:p>
+              <w:p>
+                <w:pPr>
+                  <w:pStyle w:val="Textoindependiente"/>
+                  <w:spacing w:before="46"/>
+                  <w:ind w:left="1"/>
+                  <w:jc w:val="center"/>
+                </w:pPr>
+                <w:r>
+                  <w:rPr>
+                    <w:w w:val="105"/>
+                  </w:rPr>
+                  <w:t>Lineamientos Generales</w:t>
+                </w:r>
+              </w:p>
+            </w:txbxContent>
+          </v:textbox>
+          <w10:wrap anchorx="page" anchory="page"/>
+        </v:shape>
+      </w:pict>
+    </w:r>
+  </w:p>
+</w:hdr>
+</file>
+
 <file path=word/numbering.xml><?xml version="1.0" encoding="utf-8"?>
-<w:numbering xmlns:wpc="http://schemas.microsoft.com/office/word/2010/wordprocessingCanvas" xmlns:mc="http://schemas.openxmlformats.org/markup-compatibility/2006" xmlns:o="urn:schemas-microsoft-com:office:office" xmlns:r="http://schemas.openxmlformats.org/officeDocument/2006/relationships" xmlns:m="http://schemas.openxmlformats.org/officeDocument/2006/math" xmlns:v="urn:schemas-microsoft-com:vml" xmlns:wp14="http://schemas.microsoft.com/office/word/2010/wordprocessingDrawing" xmlns:wp="http://schemas.openxmlformats.org/drawingml/2006/wordprocessingDrawing" xmlns:w10="urn:schemas-microsoft-com:office:word" xmlns:w="http://schemas.openxmlformats.org/wordprocessingml/2006/main" xmlns:w14="http://schemas.microsoft.com/office/word/2010/wordml" xmlns:w15="http://schemas.microsoft.com/office/word/2012/wordml" xmlns:wpg="http://schemas.microsoft.com/office/word/2010/wordprocessingGroup" xmlns:wpi="http://schemas.microsoft.com/office/word/2010/wordprocessingInk" xmlns:wne="http://schemas.microsoft.com/office/word/2006/wordml" xmlns:wps="http://schemas.microsoft.com/office/word/2010/wordprocessingShape" mc:Ignorable="w14 w15 wp14">
-  <w:abstractNum w:abstractNumId="0">
+<w:numbering xmlns:wpc="http://schemas.microsoft.com/office/word/2010/wordprocessingCanvas" xmlns:cx="http://schemas.microsoft.com/office/drawing/2014/chartex" xmlns:mc="http://schemas.openxmlformats.org/markup-compatibility/2006" xmlns:o="urn:schemas-microsoft-com:office:office" xmlns:r="http://schemas.openxmlformats.org/officeDocument/2006/relationships" xmlns:m="http://schemas.openxmlformats.org/officeDocument/2006/math" xmlns:v="urn:schemas-microsoft-com:vml" xmlns:wp14="http://schemas.microsoft.com/office/word/2010/wordprocessingDrawing" xmlns:wp="http://schemas.openxmlformats.org/drawingml/2006/wordprocessingDrawing" xmlns:w10="urn:schemas-microsoft-com:office:word" xmlns:w="http://schemas.openxmlformats.org/wordprocessingml/2006/main" xmlns:w14="http://schemas.microsoft.com/office/word/2010/wordml" xmlns:w15="http://schemas.microsoft.com/office/word/2012/wordml" xmlns:w16se="http://schemas.microsoft.com/office/word/2015/wordml/symex" xmlns:wpg="http://schemas.microsoft.com/office/word/2010/wordprocessingGroup" xmlns:wpi="http://schemas.microsoft.com/office/word/2010/wordprocessingInk" xmlns:wne="http://schemas.microsoft.com/office/word/2006/wordml" xmlns:wps="http://schemas.microsoft.com/office/word/2010/wordprocessingShape" mc:Ignorable="w14 w15 w16se wp14">
+  <w:abstractNum w:abstractNumId="0" w15:restartNumberingAfterBreak="0">
     <w:nsid w:val="06DD7C96"/>
     <w:multiLevelType w:val="multilevel"/>
     <w:tmpl w:val="D49851E0"/>
@@ -1529,7 +3343,251 @@
       </w:rPr>
     </w:lvl>
   </w:abstractNum>
-  <w:abstractNum w:abstractNumId="1">
+  <w:abstractNum w:abstractNumId="1" w15:restartNumberingAfterBreak="0">
+    <w:nsid w:val="2CB42CA0"/>
+    <w:multiLevelType w:val="hybridMultilevel"/>
+    <w:tmpl w:val="826CC742"/>
+    <w:lvl w:ilvl="0" w:tplc="D080535C">
+      <w:numFmt w:val="bullet"/>
+      <w:lvlText w:val=""/>
+      <w:lvlJc w:val="left"/>
+      <w:pPr>
+        <w:ind w:left="822" w:hanging="360"/>
+      </w:pPr>
+      <w:rPr>
+        <w:rFonts w:ascii="Symbol" w:eastAsia="Symbol" w:hAnsi="Symbol" w:cs="Symbol" w:hint="default"/>
+        <w:w w:val="102"/>
+        <w:sz w:val="21"/>
+        <w:szCs w:val="21"/>
+        <w:lang w:val="es-ES" w:eastAsia="es-ES" w:bidi="es-ES"/>
+      </w:rPr>
+    </w:lvl>
+    <w:lvl w:ilvl="1" w:tplc="76BC808C">
+      <w:numFmt w:val="bullet"/>
+      <w:lvlText w:val="o"/>
+      <w:lvlJc w:val="left"/>
+      <w:pPr>
+        <w:ind w:left="1542" w:hanging="360"/>
+      </w:pPr>
+      <w:rPr>
+        <w:rFonts w:ascii="Courier New" w:eastAsia="Courier New" w:hAnsi="Courier New" w:cs="Courier New" w:hint="default"/>
+        <w:w w:val="102"/>
+        <w:sz w:val="21"/>
+        <w:szCs w:val="21"/>
+        <w:lang w:val="es-ES" w:eastAsia="es-ES" w:bidi="es-ES"/>
+      </w:rPr>
+    </w:lvl>
+    <w:lvl w:ilvl="2" w:tplc="07549C76">
+      <w:numFmt w:val="bullet"/>
+      <w:lvlText w:val=""/>
+      <w:lvlJc w:val="left"/>
+      <w:pPr>
+        <w:ind w:left="2262" w:hanging="360"/>
+      </w:pPr>
+      <w:rPr>
+        <w:rFonts w:ascii="Wingdings" w:eastAsia="Wingdings" w:hAnsi="Wingdings" w:cs="Wingdings" w:hint="default"/>
+        <w:w w:val="102"/>
+        <w:sz w:val="21"/>
+        <w:szCs w:val="21"/>
+        <w:lang w:val="es-ES" w:eastAsia="es-ES" w:bidi="es-ES"/>
+      </w:rPr>
+    </w:lvl>
+    <w:lvl w:ilvl="3" w:tplc="C59694B4">
+      <w:numFmt w:val="bullet"/>
+      <w:lvlText w:val="•"/>
+      <w:lvlJc w:val="left"/>
+      <w:pPr>
+        <w:ind w:left="3208" w:hanging="360"/>
+      </w:pPr>
+      <w:rPr>
+        <w:rFonts w:hint="default"/>
+        <w:lang w:val="es-ES" w:eastAsia="es-ES" w:bidi="es-ES"/>
+      </w:rPr>
+    </w:lvl>
+    <w:lvl w:ilvl="4" w:tplc="600641F4">
+      <w:numFmt w:val="bullet"/>
+      <w:lvlText w:val="•"/>
+      <w:lvlJc w:val="left"/>
+      <w:pPr>
+        <w:ind w:left="4156" w:hanging="360"/>
+      </w:pPr>
+      <w:rPr>
+        <w:rFonts w:hint="default"/>
+        <w:lang w:val="es-ES" w:eastAsia="es-ES" w:bidi="es-ES"/>
+      </w:rPr>
+    </w:lvl>
+    <w:lvl w:ilvl="5" w:tplc="8B86101A">
+      <w:numFmt w:val="bullet"/>
+      <w:lvlText w:val="•"/>
+      <w:lvlJc w:val="left"/>
+      <w:pPr>
+        <w:ind w:left="5104" w:hanging="360"/>
+      </w:pPr>
+      <w:rPr>
+        <w:rFonts w:hint="default"/>
+        <w:lang w:val="es-ES" w:eastAsia="es-ES" w:bidi="es-ES"/>
+      </w:rPr>
+    </w:lvl>
+    <w:lvl w:ilvl="6" w:tplc="393E604A">
+      <w:numFmt w:val="bullet"/>
+      <w:lvlText w:val="•"/>
+      <w:lvlJc w:val="left"/>
+      <w:pPr>
+        <w:ind w:left="6052" w:hanging="360"/>
+      </w:pPr>
+      <w:rPr>
+        <w:rFonts w:hint="default"/>
+        <w:lang w:val="es-ES" w:eastAsia="es-ES" w:bidi="es-ES"/>
+      </w:rPr>
+    </w:lvl>
+    <w:lvl w:ilvl="7" w:tplc="83A4B736">
+      <w:numFmt w:val="bullet"/>
+      <w:lvlText w:val="•"/>
+      <w:lvlJc w:val="left"/>
+      <w:pPr>
+        <w:ind w:left="7000" w:hanging="360"/>
+      </w:pPr>
+      <w:rPr>
+        <w:rFonts w:hint="default"/>
+        <w:lang w:val="es-ES" w:eastAsia="es-ES" w:bidi="es-ES"/>
+      </w:rPr>
+    </w:lvl>
+    <w:lvl w:ilvl="8" w:tplc="22F43A5A">
+      <w:numFmt w:val="bullet"/>
+      <w:lvlText w:val="•"/>
+      <w:lvlJc w:val="left"/>
+      <w:pPr>
+        <w:ind w:left="7948" w:hanging="360"/>
+      </w:pPr>
+      <w:rPr>
+        <w:rFonts w:hint="default"/>
+        <w:lang w:val="es-ES" w:eastAsia="es-ES" w:bidi="es-ES"/>
+      </w:rPr>
+    </w:lvl>
+  </w:abstractNum>
+  <w:abstractNum w:abstractNumId="2" w15:restartNumberingAfterBreak="0">
+    <w:nsid w:val="55502C5B"/>
+    <w:multiLevelType w:val="hybridMultilevel"/>
+    <w:tmpl w:val="B92EBF6C"/>
+    <w:lvl w:ilvl="0" w:tplc="312A6FC6">
+      <w:start w:val="1"/>
+      <w:numFmt w:val="decimal"/>
+      <w:lvlText w:val="%1"/>
+      <w:lvlJc w:val="left"/>
+      <w:pPr>
+        <w:ind w:left="255" w:hanging="154"/>
+        <w:jc w:val="left"/>
+      </w:pPr>
+      <w:rPr>
+        <w:rFonts w:ascii="Arial" w:eastAsia="Arial" w:hAnsi="Arial" w:cs="Arial" w:hint="default"/>
+        <w:w w:val="99"/>
+        <w:position w:val="11"/>
+        <w:sz w:val="16"/>
+        <w:szCs w:val="16"/>
+        <w:lang w:val="es-ES" w:eastAsia="es-ES" w:bidi="es-ES"/>
+      </w:rPr>
+    </w:lvl>
+    <w:lvl w:ilvl="1" w:tplc="74C8808A">
+      <w:numFmt w:val="bullet"/>
+      <w:lvlText w:val=""/>
+      <w:lvlJc w:val="left"/>
+      <w:pPr>
+        <w:ind w:left="822" w:hanging="360"/>
+      </w:pPr>
+      <w:rPr>
+        <w:rFonts w:ascii="Symbol" w:eastAsia="Symbol" w:hAnsi="Symbol" w:cs="Symbol" w:hint="default"/>
+        <w:w w:val="102"/>
+        <w:sz w:val="21"/>
+        <w:szCs w:val="21"/>
+        <w:lang w:val="es-ES" w:eastAsia="es-ES" w:bidi="es-ES"/>
+      </w:rPr>
+    </w:lvl>
+    <w:lvl w:ilvl="2" w:tplc="9132D5C6">
+      <w:numFmt w:val="bullet"/>
+      <w:lvlText w:val="•"/>
+      <w:lvlJc w:val="left"/>
+      <w:pPr>
+        <w:ind w:left="1822" w:hanging="360"/>
+      </w:pPr>
+      <w:rPr>
+        <w:rFonts w:hint="default"/>
+        <w:lang w:val="es-ES" w:eastAsia="es-ES" w:bidi="es-ES"/>
+      </w:rPr>
+    </w:lvl>
+    <w:lvl w:ilvl="3" w:tplc="CA580580">
+      <w:numFmt w:val="bullet"/>
+      <w:lvlText w:val="•"/>
+      <w:lvlJc w:val="left"/>
+      <w:pPr>
+        <w:ind w:left="2825" w:hanging="360"/>
+      </w:pPr>
+      <w:rPr>
+        <w:rFonts w:hint="default"/>
+        <w:lang w:val="es-ES" w:eastAsia="es-ES" w:bidi="es-ES"/>
+      </w:rPr>
+    </w:lvl>
+    <w:lvl w:ilvl="4" w:tplc="64FC7784">
+      <w:numFmt w:val="bullet"/>
+      <w:lvlText w:val="•"/>
+      <w:lvlJc w:val="left"/>
+      <w:pPr>
+        <w:ind w:left="3828" w:hanging="360"/>
+      </w:pPr>
+      <w:rPr>
+        <w:rFonts w:hint="default"/>
+        <w:lang w:val="es-ES" w:eastAsia="es-ES" w:bidi="es-ES"/>
+      </w:rPr>
+    </w:lvl>
+    <w:lvl w:ilvl="5" w:tplc="69B84DC4">
+      <w:numFmt w:val="bullet"/>
+      <w:lvlText w:val="•"/>
+      <w:lvlJc w:val="left"/>
+      <w:pPr>
+        <w:ind w:left="4830" w:hanging="360"/>
+      </w:pPr>
+      <w:rPr>
+        <w:rFonts w:hint="default"/>
+        <w:lang w:val="es-ES" w:eastAsia="es-ES" w:bidi="es-ES"/>
+      </w:rPr>
+    </w:lvl>
+    <w:lvl w:ilvl="6" w:tplc="C67E5D6E">
+      <w:numFmt w:val="bullet"/>
+      <w:lvlText w:val="•"/>
+      <w:lvlJc w:val="left"/>
+      <w:pPr>
+        <w:ind w:left="5833" w:hanging="360"/>
+      </w:pPr>
+      <w:rPr>
+        <w:rFonts w:hint="default"/>
+        <w:lang w:val="es-ES" w:eastAsia="es-ES" w:bidi="es-ES"/>
+      </w:rPr>
+    </w:lvl>
+    <w:lvl w:ilvl="7" w:tplc="A418C940">
+      <w:numFmt w:val="bullet"/>
+      <w:lvlText w:val="•"/>
+      <w:lvlJc w:val="left"/>
+      <w:pPr>
+        <w:ind w:left="6836" w:hanging="360"/>
+      </w:pPr>
+      <w:rPr>
+        <w:rFonts w:hint="default"/>
+        <w:lang w:val="es-ES" w:eastAsia="es-ES" w:bidi="es-ES"/>
+      </w:rPr>
+    </w:lvl>
+    <w:lvl w:ilvl="8" w:tplc="3C501874">
+      <w:numFmt w:val="bullet"/>
+      <w:lvlText w:val="•"/>
+      <w:lvlJc w:val="left"/>
+      <w:pPr>
+        <w:ind w:left="7838" w:hanging="360"/>
+      </w:pPr>
+      <w:rPr>
+        <w:rFonts w:hint="default"/>
+        <w:lang w:val="es-ES" w:eastAsia="es-ES" w:bidi="es-ES"/>
+      </w:rPr>
+    </w:lvl>
+  </w:abstractNum>
+  <w:abstractNum w:abstractNumId="3" w15:restartNumberingAfterBreak="0">
     <w:nsid w:val="55513AE4"/>
     <w:multiLevelType w:val="multilevel"/>
     <w:tmpl w:val="1CE8395C"/>
@@ -1678,7 +3736,7 @@
       </w:rPr>
     </w:lvl>
   </w:abstractNum>
-  <w:abstractNum w:abstractNumId="2">
+  <w:abstractNum w:abstractNumId="4" w15:restartNumberingAfterBreak="0">
     <w:nsid w:val="60736D04"/>
     <w:multiLevelType w:val="hybridMultilevel"/>
     <w:tmpl w:val="08D63A36"/>
@@ -1706,7 +3764,7 @@
         <w:rFonts w:ascii="Courier New" w:hAnsi="Courier New" w:cs="Courier New" w:hint="default"/>
       </w:rPr>
     </w:lvl>
-    <w:lvl w:ilvl="2" w:tplc="04090005" w:tentative="1">
+    <w:lvl w:ilvl="2" w:tplc="04090005">
       <w:start w:val="1"/>
       <w:numFmt w:val="bullet"/>
       <w:lvlText w:val=""/>
@@ -1791,7 +3849,7 @@
       </w:rPr>
     </w:lvl>
   </w:abstractNum>
-  <w:abstractNum w:abstractNumId="3">
+  <w:abstractNum w:abstractNumId="5" w15:restartNumberingAfterBreak="0">
     <w:nsid w:val="779E27A3"/>
     <w:multiLevelType w:val="hybridMultilevel"/>
     <w:tmpl w:val="8BD4AC3E"/>
@@ -1908,19 +3966,25 @@
     <w:abstractNumId w:val="0"/>
   </w:num>
   <w:num w:numId="2">
-    <w:abstractNumId w:val="1"/>
+    <w:abstractNumId w:val="3"/>
   </w:num>
   <w:num w:numId="3">
-    <w:abstractNumId w:val="3"/>
+    <w:abstractNumId w:val="5"/>
   </w:num>
   <w:num w:numId="4">
+    <w:abstractNumId w:val="4"/>
+  </w:num>
+  <w:num w:numId="5">
     <w:abstractNumId w:val="2"/>
+  </w:num>
+  <w:num w:numId="6">
+    <w:abstractNumId w:val="1"/>
   </w:num>
 </w:numbering>
 </file>
 
 <file path=word/styles.xml><?xml version="1.0" encoding="utf-8"?>
-<w:styles xmlns:mc="http://schemas.openxmlformats.org/markup-compatibility/2006" xmlns:r="http://schemas.openxmlformats.org/officeDocument/2006/relationships" xmlns:w="http://schemas.openxmlformats.org/wordprocessingml/2006/main" xmlns:w14="http://schemas.microsoft.com/office/word/2010/wordml" xmlns:w15="http://schemas.microsoft.com/office/word/2012/wordml" mc:Ignorable="w14 w15">
+<w:styles xmlns:mc="http://schemas.openxmlformats.org/markup-compatibility/2006" xmlns:r="http://schemas.openxmlformats.org/officeDocument/2006/relationships" xmlns:w="http://schemas.openxmlformats.org/wordprocessingml/2006/main" xmlns:w14="http://schemas.microsoft.com/office/word/2010/wordml" xmlns:w15="http://schemas.microsoft.com/office/word/2012/wordml" xmlns:w16se="http://schemas.microsoft.com/office/word/2015/wordml/symex" mc:Ignorable="w14 w15 w16se">
   <w:docDefaults>
     <w:rPrDefault>
       <w:rPr>
@@ -2003,7 +4067,7 @@
     <w:lsdException w:name="Closing" w:semiHidden="1" w:unhideWhenUsed="1"/>
     <w:lsdException w:name="Signature" w:semiHidden="1" w:unhideWhenUsed="1"/>
     <w:lsdException w:name="Default Paragraph Font" w:semiHidden="1" w:uiPriority="1" w:unhideWhenUsed="1"/>
-    <w:lsdException w:name="Body Text" w:semiHidden="1" w:unhideWhenUsed="1"/>
+    <w:lsdException w:name="Body Text" w:semiHidden="1" w:uiPriority="1" w:unhideWhenUsed="1" w:qFormat="1"/>
     <w:lsdException w:name="Body Text Indent" w:semiHidden="1" w:unhideWhenUsed="1"/>
     <w:lsdException w:name="List Continue" w:semiHidden="1" w:unhideWhenUsed="1"/>
     <w:lsdException w:name="List Continue 2" w:semiHidden="1" w:unhideWhenUsed="1"/>
@@ -2116,7 +4180,7 @@
     <w:lsdException w:name="Medium Shading 2 Accent 1" w:uiPriority="64"/>
     <w:lsdException w:name="Medium List 1 Accent 1" w:uiPriority="65"/>
     <w:lsdException w:name="Revision" w:semiHidden="1"/>
-    <w:lsdException w:name="List Paragraph" w:uiPriority="34" w:qFormat="1"/>
+    <w:lsdException w:name="List Paragraph" w:uiPriority="1" w:qFormat="1"/>
     <w:lsdException w:name="Quote" w:uiPriority="29" w:qFormat="1"/>
     <w:lsdException w:name="Intense Quote" w:uiPriority="30" w:qFormat="1"/>
     <w:lsdException w:name="Medium List 2 Accent 1" w:uiPriority="66"/>
@@ -2411,7 +4475,7 @@
       <w:lang w:val="es-ES" w:eastAsia="es-ES"/>
     </w:rPr>
   </w:style>
-  <w:style w:type="paragraph" w:styleId="TtulodeTDC">
+  <w:style w:type="paragraph" w:styleId="TtuloTDC">
     <w:name w:val="TOC Heading"/>
     <w:basedOn w:val="Ttulo1"/>
     <w:next w:val="Normal"/>
@@ -2448,6 +4512,58 @@
     <w:rPr>
       <w:color w:val="0563C1" w:themeColor="hyperlink"/>
       <w:u w:val="single"/>
+    </w:rPr>
+  </w:style>
+  <w:style w:type="paragraph" w:styleId="Textoindependiente">
+    <w:name w:val="Body Text"/>
+    <w:basedOn w:val="Normal"/>
+    <w:link w:val="TextoindependienteCar"/>
+    <w:uiPriority w:val="1"/>
+    <w:qFormat/>
+    <w:rsid w:val="0040044B"/>
+    <w:pPr>
+      <w:widowControl w:val="0"/>
+      <w:autoSpaceDE w:val="0"/>
+      <w:autoSpaceDN w:val="0"/>
+    </w:pPr>
+    <w:rPr>
+      <w:rFonts w:ascii="Arial" w:eastAsia="Arial" w:hAnsi="Arial" w:cs="Arial"/>
+      <w:sz w:val="21"/>
+      <w:szCs w:val="21"/>
+      <w:lang w:bidi="es-ES"/>
+    </w:rPr>
+  </w:style>
+  <w:style w:type="character" w:customStyle="1" w:styleId="TextoindependienteCar">
+    <w:name w:val="Texto independiente Car"/>
+    <w:basedOn w:val="Fuentedeprrafopredeter"/>
+    <w:link w:val="Textoindependiente"/>
+    <w:uiPriority w:val="1"/>
+    <w:rsid w:val="0040044B"/>
+    <w:rPr>
+      <w:rFonts w:ascii="Arial" w:eastAsia="Arial" w:hAnsi="Arial" w:cs="Arial"/>
+      <w:sz w:val="21"/>
+      <w:szCs w:val="21"/>
+      <w:lang w:val="es-ES" w:eastAsia="es-ES" w:bidi="es-ES"/>
+    </w:rPr>
+  </w:style>
+  <w:style w:type="paragraph" w:styleId="Prrafodelista">
+    <w:name w:val="List Paragraph"/>
+    <w:basedOn w:val="Normal"/>
+    <w:uiPriority w:val="1"/>
+    <w:qFormat/>
+    <w:rsid w:val="0040044B"/>
+    <w:pPr>
+      <w:widowControl w:val="0"/>
+      <w:autoSpaceDE w:val="0"/>
+      <w:autoSpaceDN w:val="0"/>
+      <w:ind w:left="822" w:right="109" w:hanging="360"/>
+      <w:jc w:val="both"/>
+    </w:pPr>
+    <w:rPr>
+      <w:rFonts w:ascii="Arial" w:eastAsia="Arial" w:hAnsi="Arial" w:cs="Arial"/>
+      <w:sz w:val="22"/>
+      <w:szCs w:val="22"/>
+      <w:lang w:bidi="es-ES"/>
     </w:rPr>
   </w:style>
 </w:styles>
@@ -2719,7 +4835,7 @@
 </file>
 
 <file path=customXml/itemProps1.xml><?xml version="1.0" encoding="utf-8"?>
-<ds:datastoreItem xmlns:ds="http://schemas.openxmlformats.org/officeDocument/2006/customXml" ds:itemID="{94DBA8FF-29E0-468E-97BA-60D6447C9814}">
+<ds:datastoreItem xmlns:ds="http://schemas.openxmlformats.org/officeDocument/2006/customXml" ds:itemID="{4C6ACD4B-74C8-40D4-A0E4-745246079ECB}">
   <ds:schemaRefs>
     <ds:schemaRef ds:uri="http://schemas.openxmlformats.org/officeDocument/2006/bibliography"/>
   </ds:schemaRefs>
